--- a/DOCX 文档.docx
+++ b/DOCX 文档.docx
@@ -2,6 +2,97 @@
 <file path=word/document.xml><?xml version="1.0" encoding="utf-8"?>
 <w:document xmlns:wpc="http://schemas.microsoft.com/office/word/2010/wordprocessingCanvas" xmlns:mc="http://schemas.openxmlformats.org/markup-compatibility/2006" xmlns:o="urn:schemas-microsoft-com:office:office" xmlns:r="http://schemas.openxmlformats.org/officeDocument/2006/relationships" xmlns:m="http://schemas.openxmlformats.org/officeDocument/2006/math" xmlns:v="urn:schemas-microsoft-com:vml" xmlns:wp14="http://schemas.microsoft.com/office/word/2010/wordprocessingDrawing" xmlns:wp="http://schemas.openxmlformats.org/drawingml/2006/wordprocessingDrawing" xmlns:w="http://schemas.openxmlformats.org/wordprocessingml/2006/main" xmlns:w14="http://schemas.microsoft.com/office/word/2010/wordml" xmlns:w10="urn:schemas-microsoft-com:office:word" xmlns:w15="http://schemas.microsoft.com/office/word/2012/wordml" xmlns:wpg="http://schemas.microsoft.com/office/word/2010/wordprocessingGroup" xmlns:wpi="http://schemas.microsoft.com/office/word/2010/wordprocessingInk" xmlns:wne="http://schemas.microsoft.com/office/word/2006/wordml" xmlns:wps="http://schemas.microsoft.com/office/word/2010/wordprocessingShape" xmlns:wpsCustomData="http://www.wps.cn/officeDocument/2013/wpsCustomData" mc:Ignorable="w14 w15 wp14">
   <w:body>
+    <w:p>
+      <w:pPr>
+        <w:pStyle w:val="2"/>
+        <w:numPr>
+          <w:numId w:val="0"/>
+        </w:numPr>
+        <w:bidi w:val="0"/>
+        <w:ind w:left="1680" w:leftChars="0" w:firstLine="420" w:firstLineChars="0"/>
+        <w:rPr>
+          <w:rFonts w:hint="default"/>
+          <w:lang w:val="en"/>
+        </w:rPr>
+      </w:pPr>
+      <w:r>
+        <w:rPr>
+          <w:rFonts w:hint="default"/>
+          <w:lang w:val="en"/>
+        </w:rPr>
+        <w:t>软件工程开发应用实践大作业</w:t>
+      </w:r>
+    </w:p>
+    <w:p>
+      <w:pPr>
+        <w:ind w:left="2520" w:leftChars="0" w:firstLine="420" w:firstLineChars="0"/>
+        <w:rPr>
+          <w:rFonts w:hint="default" w:eastAsiaTheme="minorEastAsia"/>
+          <w:sz w:val="32"/>
+          <w:lang w:val="en"/>
+        </w:rPr>
+      </w:pPr>
+      <w:r>
+        <w:rPr>
+          <w:rFonts w:hint="default"/>
+          <w:sz w:val="32"/>
+          <w:lang w:val="en"/>
+        </w:rPr>
+        <w:t>学号：</w:t>
+      </w:r>
+      <w:r>
+        <w:rPr>
+          <w:rFonts w:hint="default" w:eastAsiaTheme="minorEastAsia"/>
+          <w:sz w:val="32"/>
+          <w:lang w:val="en"/>
+        </w:rPr>
+        <w:t>1971654</w:t>
+      </w:r>
+    </w:p>
+    <w:p>
+      <w:pPr>
+        <w:ind w:left="2520" w:leftChars="0" w:firstLine="420" w:firstLineChars="0"/>
+        <w:rPr>
+          <w:rFonts w:hint="default" w:eastAsiaTheme="minorEastAsia"/>
+          <w:sz w:val="32"/>
+          <w:lang w:val="en"/>
+        </w:rPr>
+      </w:pPr>
+      <w:r>
+        <w:rPr>
+          <w:rFonts w:hint="default"/>
+          <w:sz w:val="32"/>
+          <w:lang w:val="en"/>
+        </w:rPr>
+        <w:t>姓名：</w:t>
+      </w:r>
+      <w:r>
+        <w:rPr>
+          <w:rFonts w:hint="default" w:eastAsiaTheme="minorEastAsia"/>
+          <w:sz w:val="32"/>
+          <w:lang w:val="en"/>
+        </w:rPr>
+        <w:t>　孙相会</w:t>
+      </w:r>
+    </w:p>
+    <w:p>
+      <w:pPr>
+        <w:ind w:left="2520" w:leftChars="0" w:firstLine="420" w:firstLineChars="0"/>
+        <w:rPr>
+          <w:rFonts w:hint="default" w:eastAsiaTheme="minorEastAsia"/>
+          <w:sz w:val="32"/>
+          <w:lang w:val="en"/>
+        </w:rPr>
+      </w:pPr>
+      <w:r>
+        <w:rPr>
+          <w:rFonts w:hint="default"/>
+          <w:sz w:val="32"/>
+          <w:lang w:val="en"/>
+        </w:rPr>
+        <w:t>班级： 计硕1907</w:t>
+      </w:r>
+    </w:p>
     <w:p>
       <w:pPr>
         <w:pStyle w:val="2"/>
@@ -53,9 +144,9 @@
         </w:rPr>
         <w:drawing>
           <wp:inline distT="0" distB="0" distL="114300" distR="114300">
-            <wp:extent cx="6278245" cy="4587240"/>
-            <wp:effectExtent l="0" t="0" r="8255" b="3810"/>
-            <wp:docPr id="1" name="Picture 1" descr="Screenshot from 2020-05-17 10-58-10"/>
+            <wp:extent cx="6353810" cy="4671695"/>
+            <wp:effectExtent l="0" t="0" r="8890" b="14605"/>
+            <wp:docPr id="5" name="Picture 5" descr="Screenshot from 2020-05-17 15-43-07"/>
             <wp:cNvGraphicFramePr>
               <a:graphicFrameLocks xmlns:a="http://schemas.openxmlformats.org/drawingml/2006/main" noChangeAspect="1"/>
             </wp:cNvGraphicFramePr>
@@ -63,7 +154,7 @@
               <a:graphicData uri="http://schemas.openxmlformats.org/drawingml/2006/picture">
                 <pic:pic xmlns:pic="http://schemas.openxmlformats.org/drawingml/2006/picture">
                   <pic:nvPicPr>
-                    <pic:cNvPr id="1" name="Picture 1" descr="Screenshot from 2020-05-17 10-58-10"/>
+                    <pic:cNvPr id="5" name="Picture 5" descr="Screenshot from 2020-05-17 15-43-07"/>
                     <pic:cNvPicPr>
                       <a:picLocks noChangeAspect="1"/>
                     </pic:cNvPicPr>
@@ -77,7 +168,7 @@
                   <pic:spPr>
                     <a:xfrm>
                       <a:off x="0" y="0"/>
-                      <a:ext cx="6278245" cy="4587240"/>
+                      <a:ext cx="6353810" cy="4671695"/>
                     </a:xfrm>
                     <a:prstGeom prst="rect">
                       <a:avLst/>
@@ -100,11 +191,27 @@
       </w:pPr>
       <w:r>
         <w:rPr>
+          <w:rFonts w:hint="default"/>
+          <w:sz w:val="36"/>
+          <w:lang w:val="en"/>
+        </w:rPr>
+        <w:t>管理员导入/导出学生信息</w:t>
+      </w:r>
+      <w:r>
+        <w:rPr>
           <w:rFonts w:hint="default" w:eastAsiaTheme="minorEastAsia"/>
           <w:sz w:val="36"/>
           <w:lang w:val="en"/>
         </w:rPr>
-        <w:t>教师查询选课学生信息即为选课系统的接口，该接口与学生信息管理系统相连。</w:t>
+        <w:t>即为选课系统的接口，该接口与学生信息管理系统相连</w:t>
+      </w:r>
+      <w:r>
+        <w:rPr>
+          <w:rFonts w:hint="default"/>
+          <w:sz w:val="36"/>
+          <w:lang w:val="en"/>
+        </w:rPr>
+        <w:t>，学生信息在学生管理系统中，当学生在选课系统中选课或者退课后，要将数据更新到学生信息管理系统中。</w:t>
       </w:r>
     </w:p>
     <w:p>
@@ -222,9 +329,9 @@
         </w:rPr>
         <w:drawing>
           <wp:inline distT="0" distB="0" distL="114300" distR="114300">
-            <wp:extent cx="5808345" cy="4685030"/>
-            <wp:effectExtent l="0" t="0" r="1905" b="1270"/>
-            <wp:docPr id="6" name="Picture 6" descr="Screenshot from 2020-05-17 11-30-28"/>
+            <wp:extent cx="5806440" cy="4754245"/>
+            <wp:effectExtent l="0" t="0" r="3810" b="8255"/>
+            <wp:docPr id="2" name="Picture 2" descr="Screenshot from 2020-05-17 14-55-25"/>
             <wp:cNvGraphicFramePr>
               <a:graphicFrameLocks xmlns:a="http://schemas.openxmlformats.org/drawingml/2006/main" noChangeAspect="1"/>
             </wp:cNvGraphicFramePr>
@@ -232,7 +339,7 @@
               <a:graphicData uri="http://schemas.openxmlformats.org/drawingml/2006/picture">
                 <pic:pic xmlns:pic="http://schemas.openxmlformats.org/drawingml/2006/picture">
                   <pic:nvPicPr>
-                    <pic:cNvPr id="6" name="Picture 6" descr="Screenshot from 2020-05-17 11-30-28"/>
+                    <pic:cNvPr id="2" name="Picture 2" descr="Screenshot from 2020-05-17 14-55-25"/>
                     <pic:cNvPicPr>
                       <a:picLocks noChangeAspect="1"/>
                     </pic:cNvPicPr>
@@ -246,7 +353,7 @@
                   <pic:spPr>
                     <a:xfrm>
                       <a:off x="0" y="0"/>
-                      <a:ext cx="5808345" cy="4685030"/>
+                      <a:ext cx="5806440" cy="4754245"/>
                     </a:xfrm>
                     <a:prstGeom prst="rect">
                       <a:avLst/>
@@ -289,7 +396,17 @@
           <w:sz w:val="36"/>
           <w:lang w:val="en"/>
         </w:rPr>
-        <w:t>，登录接口和用户之间是依赖关系，用户类泛化到学生类，管理员，教师类，学生列表类和学生类是聚集关系，课程类与学生和教师之间是关联关系，课程类和课程列表是聚集关系。教师通过系统接口可以查询选课学生信息。</w:t>
+        <w:t>，登录接口和用户之间是依赖关系，其中登录界面要实现需求中要求的从计算机学院主页登录到选课系统。</w:t>
+      </w:r>
+      <w:bookmarkStart w:id="0" w:name="_GoBack"/>
+      <w:bookmarkEnd w:id="0"/>
+      <w:r>
+        <w:rPr>
+          <w:rFonts w:hint="default"/>
+          <w:sz w:val="36"/>
+          <w:lang w:val="en"/>
+        </w:rPr>
+        <w:t>用户类泛化到学生类，管理员，教师类，学生列表类和学生类是聚集关系，课程类与学生和教师之间是关联关系，课程类和课程列表是聚集关系。教师通过系统接口可以查询选课学生信息。</w:t>
       </w:r>
     </w:p>
     <w:p>
@@ -432,8 +549,14 @@
         </w:rPr>
         <w:t>在线选课功能的交互模型</w:t>
       </w:r>
-      <w:bookmarkStart w:id="0" w:name="_GoBack"/>
-      <w:bookmarkEnd w:id="0"/>
+      <w:r>
+        <w:rPr>
+          <w:rFonts w:hint="default"/>
+          <w:sz w:val="36"/>
+          <w:lang w:val="en"/>
+        </w:rPr>
+        <w:t>如下图</w:t>
+      </w:r>
     </w:p>
     <w:p>
       <w:pPr>
@@ -451,8 +574,8 @@
         </w:rPr>
         <w:drawing>
           <wp:inline distT="0" distB="0" distL="114300" distR="114300">
-            <wp:extent cx="5810885" cy="4765675"/>
-            <wp:effectExtent l="0" t="0" r="18415" b="15875"/>
+            <wp:extent cx="5810885" cy="6022340"/>
+            <wp:effectExtent l="0" t="0" r="18415" b="16510"/>
             <wp:docPr id="8" name="Picture 8" descr="Screenshot from 2020-05-17 09-11-45"/>
             <wp:cNvGraphicFramePr>
               <a:graphicFrameLocks xmlns:a="http://schemas.openxmlformats.org/drawingml/2006/main" noChangeAspect="1"/>
@@ -475,7 +598,7 @@
                   <pic:spPr>
                     <a:xfrm>
                       <a:off x="0" y="0"/>
-                      <a:ext cx="5810885" cy="4765675"/>
+                      <a:ext cx="5810885" cy="6022340"/>
                     </a:xfrm>
                     <a:prstGeom prst="rect">
                       <a:avLst/>
